--- a/y_TCN_Has_Packet_Then_Moved_Out.docx
+++ b/y_TCN_Has_Packet_Then_Moved_Out.docx
@@ -3,6 +3,8 @@
 <w:document xmlns:wpc="http://schemas.microsoft.com/office/word/2010/wordprocessingCanvas" xmlns:mc="http://schemas.openxmlformats.org/markup-compatibility/2006" xmlns:o="urn:schemas-microsoft-com:office:office" xmlns:r="http://schemas.openxmlformats.org/officeDocument/2006/relationships" xmlns:m="http://schemas.openxmlformats.org/officeDocument/2006/math" xmlns:v="urn:schemas-microsoft-com:vml" xmlns:wp14="http://schemas.microsoft.com/office/word/2010/wordprocessingDrawing" xmlns:wp="http://schemas.openxmlformats.org/drawingml/2006/wordprocessingDrawing" xmlns:w10="urn:schemas-microsoft-com:office:word" xmlns:w="http://schemas.openxmlformats.org/wordprocessingml/2006/main" xmlns:w14="http://schemas.microsoft.com/office/word/2010/wordml" xmlns:wpg="http://schemas.microsoft.com/office/word/2010/wordprocessingGroup" xmlns:wpi="http://schemas.microsoft.com/office/word/2010/wordprocessingInk" xmlns:wne="http://schemas.microsoft.com/office/word/2006/wordml" xmlns:wps="http://schemas.microsoft.com/office/word/2010/wordprocessingShape" mc:Ignorable="w14 wp14">
   <w:body>
     <w:p>
+      <w:bookmarkStart w:id="0" w:name="_GoBack"/>
+      <w:bookmarkEnd w:id="0"/>
       <w:r>
         <w:t>&lt;&lt;</w:t>
       </w:r>
@@ -112,8 +114,6 @@
         </w:rPr>
         <w:t>Dear &lt;&lt;HHName&gt;&gt;</w:t>
       </w:r>
-      <w:bookmarkStart w:id="0" w:name="_GoBack"/>
-      <w:bookmarkEnd w:id="0"/>
       <w:r>
         <w:rPr>
           <w:rFonts w:ascii="Times New Roman" w:hAnsi="Times New Roman" w:cs="Times New Roman"/>
@@ -1108,8 +1108,647 @@
     <w:pPr>
       <w:pStyle w:val="Footer"/>
     </w:pPr>
-    <w:r>
-      <w:t>&lt;&lt;FOOTER&gt;&gt;</w:t>
+  </w:p>
+  <w:p>
+    <w:pPr>
+      <w:autoSpaceDE w:val="0"/>
+      <w:autoSpaceDN w:val="0"/>
+      <w:adjustRightInd w:val="0"/>
+      <w:spacing w:after="0" w:line="240" w:lineRule="auto"/>
+      <w:contextualSpacing/>
+      <w:jc w:val="center"/>
+      <w:rPr>
+        <w:rFonts w:ascii="Century Gothic" w:hAnsi="Century Gothic" w:cs="Calibri"/>
+        <w:b/>
+        <w:bCs/>
+        <w:sz w:val="17"/>
+        <w:szCs w:val="17"/>
+      </w:rPr>
+    </w:pPr>
+    <w:r>
+      <w:rPr>
+        <w:rFonts w:ascii="Helvetica Neue Medium" w:hAnsi="Helvetica Neue Medium" w:cs="CenturyGothic"/>
+        <w:noProof/>
+        <w:color w:val="000000" w:themeColor="text1"/>
+        <w:sz w:val="17"/>
+        <w:szCs w:val="17"/>
+      </w:rPr>
+      <mc:AlternateContent>
+        <mc:Choice Requires="wps">
+          <w:drawing>
+            <wp:anchor distT="0" distB="0" distL="114300" distR="114300" simplePos="0" relativeHeight="251659264" behindDoc="0" locked="0" layoutInCell="1" allowOverlap="1" wp14:anchorId="564ED645" wp14:editId="297EEF5B">
+              <wp:simplePos x="0" y="0"/>
+              <wp:positionH relativeFrom="margin">
+                <wp:align>center</wp:align>
+              </wp:positionH>
+              <wp:positionV relativeFrom="paragraph">
+                <wp:posOffset>-66040</wp:posOffset>
+              </wp:positionV>
+              <wp:extent cx="7496175" cy="0"/>
+              <wp:effectExtent l="0" t="0" r="28575" b="19050"/>
+              <wp:wrapNone/>
+              <wp:docPr id="1" name="Straight Connector 1"/>
+              <wp:cNvGraphicFramePr/>
+              <a:graphic xmlns:a="http://schemas.openxmlformats.org/drawingml/2006/main">
+                <a:graphicData uri="http://schemas.microsoft.com/office/word/2010/wordprocessingShape">
+                  <wps:wsp>
+                    <wps:cNvCnPr/>
+                    <wps:spPr>
+                      <a:xfrm>
+                        <a:off x="0" y="0"/>
+                        <a:ext cx="7496175" cy="0"/>
+                      </a:xfrm>
+                      <a:prstGeom prst="line">
+                        <a:avLst/>
+                      </a:prstGeom>
+                    </wps:spPr>
+                    <wps:style>
+                      <a:lnRef idx="1">
+                        <a:schemeClr val="dk1"/>
+                      </a:lnRef>
+                      <a:fillRef idx="0">
+                        <a:schemeClr val="dk1"/>
+                      </a:fillRef>
+                      <a:effectRef idx="0">
+                        <a:schemeClr val="dk1"/>
+                      </a:effectRef>
+                      <a:fontRef idx="minor">
+                        <a:schemeClr val="tx1"/>
+                      </a:fontRef>
+                    </wps:style>
+                    <wps:bodyPr/>
+                  </wps:wsp>
+                </a:graphicData>
+              </a:graphic>
+              <wp14:sizeRelH relativeFrom="margin">
+                <wp14:pctWidth>0</wp14:pctWidth>
+              </wp14:sizeRelH>
+            </wp:anchor>
+          </w:drawing>
+        </mc:Choice>
+        <mc:Fallback>
+          <w:pict>
+            <v:line id="Straight Connector 1" o:spid="_x0000_s1026" style="position:absolute;z-index:251659264;visibility:visible;mso-wrap-style:square;mso-width-percent:0;mso-wrap-distance-left:9pt;mso-wrap-distance-top:0;mso-wrap-distance-right:9pt;mso-wrap-distance-bottom:0;mso-position-horizontal:center;mso-position-horizontal-relative:margin;mso-position-vertical:absolute;mso-position-vertical-relative:text;mso-width-percent:0;mso-width-relative:margin" from="0,-5.2pt" to="590.25pt,-5.2pt" o:gfxdata="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" strokecolor="black [3040]">
+              <w10:wrap anchorx="margin"/>
+            </v:line>
+          </w:pict>
+        </mc:Fallback>
+      </mc:AlternateContent>
+    </w:r>
+    <w:r>
+      <w:rPr>
+        <w:rFonts w:ascii="Century Gothic" w:hAnsi="Century Gothic" w:cs="Calibri"/>
+        <w:sz w:val="17"/>
+        <w:szCs w:val="17"/>
+      </w:rPr>
+      <w:t xml:space="preserve">BOARD OF COMMISSIONERS: </w:t>
+    </w:r>
+    <w:r>
+      <w:rPr>
+        <w:rFonts w:ascii="Century Gothic" w:hAnsi="Century Gothic" w:cs="Calibri"/>
+        <w:b/>
+        <w:bCs/>
+        <w:sz w:val="17"/>
+        <w:szCs w:val="17"/>
+      </w:rPr>
+      <w:fldChar w:fldCharType="begin"/>
+    </w:r>
+    <w:r>
+      <w:rPr>
+        <w:rFonts w:ascii="Century Gothic" w:hAnsi="Century Gothic" w:cs="Calibri"/>
+        <w:b/>
+        <w:bCs/>
+        <w:sz w:val="17"/>
+        <w:szCs w:val="17"/>
+      </w:rPr>
+      <w:instrText xml:space="preserve"> MERGEFIELD  Chairperson  \* MERGEFORMAT </w:instrText>
+    </w:r>
+    <w:r>
+      <w:rPr>
+        <w:rFonts w:ascii="Century Gothic" w:hAnsi="Century Gothic" w:cs="Calibri"/>
+        <w:b/>
+        <w:bCs/>
+        <w:sz w:val="17"/>
+        <w:szCs w:val="17"/>
+      </w:rPr>
+      <w:fldChar w:fldCharType="separate"/>
+    </w:r>
+    <w:r>
+      <w:rPr>
+        <w:rFonts w:ascii="Century Gothic" w:hAnsi="Century Gothic" w:cs="Calibri"/>
+        <w:b/>
+        <w:bCs/>
+        <w:noProof/>
+        <w:sz w:val="17"/>
+        <w:szCs w:val="17"/>
+      </w:rPr>
+      <w:t>«Chairperson»</w:t>
+    </w:r>
+    <w:r>
+      <w:rPr>
+        <w:rFonts w:ascii="Century Gothic" w:hAnsi="Century Gothic" w:cs="Calibri"/>
+        <w:b/>
+        <w:bCs/>
+        <w:sz w:val="17"/>
+        <w:szCs w:val="17"/>
+      </w:rPr>
+      <w:fldChar w:fldCharType="end"/>
+    </w:r>
+    <w:r>
+      <w:rPr>
+        <w:rFonts w:ascii="Century Gothic" w:hAnsi="Century Gothic" w:cs="Calibri"/>
+        <w:b/>
+        <w:bCs/>
+        <w:sz w:val="17"/>
+        <w:szCs w:val="17"/>
+      </w:rPr>
+      <w:t xml:space="preserve">, </w:t>
+    </w:r>
+    <w:r>
+      <w:rPr>
+        <w:rFonts w:ascii="Century Gothic" w:hAnsi="Century Gothic" w:cs="Calibri"/>
+        <w:i/>
+        <w:iCs/>
+        <w:sz w:val="17"/>
+        <w:szCs w:val="17"/>
+      </w:rPr>
+      <w:t xml:space="preserve">Chairperson; </w:t>
+    </w:r>
+    <w:r>
+      <w:rPr>
+        <w:rFonts w:ascii="Century Gothic" w:hAnsi="Century Gothic" w:cs="Calibri"/>
+        <w:b/>
+        <w:bCs/>
+        <w:sz w:val="17"/>
+        <w:szCs w:val="17"/>
+      </w:rPr>
+      <w:fldChar w:fldCharType="begin"/>
+    </w:r>
+    <w:r>
+      <w:rPr>
+        <w:rFonts w:ascii="Century Gothic" w:hAnsi="Century Gothic" w:cs="Calibri"/>
+        <w:b/>
+        <w:bCs/>
+        <w:sz w:val="17"/>
+        <w:szCs w:val="17"/>
+      </w:rPr>
+      <w:instrText xml:space="preserve"> MERGEFIELD  viceChairperson  \* MERGEFORMAT </w:instrText>
+    </w:r>
+    <w:r>
+      <w:rPr>
+        <w:rFonts w:ascii="Century Gothic" w:hAnsi="Century Gothic" w:cs="Calibri"/>
+        <w:b/>
+        <w:bCs/>
+        <w:sz w:val="17"/>
+        <w:szCs w:val="17"/>
+      </w:rPr>
+      <w:fldChar w:fldCharType="separate"/>
+    </w:r>
+    <w:r>
+      <w:rPr>
+        <w:rFonts w:ascii="Century Gothic" w:hAnsi="Century Gothic" w:cs="Calibri"/>
+        <w:b/>
+        <w:bCs/>
+        <w:noProof/>
+        <w:sz w:val="17"/>
+        <w:szCs w:val="17"/>
+      </w:rPr>
+      <w:t>«viceChairperson»</w:t>
+    </w:r>
+    <w:r>
+      <w:rPr>
+        <w:rFonts w:ascii="Century Gothic" w:hAnsi="Century Gothic" w:cs="Calibri"/>
+        <w:b/>
+        <w:bCs/>
+        <w:sz w:val="17"/>
+        <w:szCs w:val="17"/>
+      </w:rPr>
+      <w:fldChar w:fldCharType="end"/>
+    </w:r>
+    <w:r>
+      <w:rPr>
+        <w:rFonts w:ascii="Century Gothic" w:hAnsi="Century Gothic" w:cs="Calibri"/>
+        <w:b/>
+        <w:bCs/>
+        <w:sz w:val="17"/>
+        <w:szCs w:val="17"/>
+      </w:rPr>
+      <w:t xml:space="preserve">, </w:t>
+    </w:r>
+    <w:r>
+      <w:rPr>
+        <w:rFonts w:ascii="Century Gothic" w:hAnsi="Century Gothic" w:cs="Calibri"/>
+        <w:i/>
+        <w:iCs/>
+        <w:sz w:val="17"/>
+        <w:szCs w:val="17"/>
+      </w:rPr>
+      <w:t>Vice-</w:t>
+    </w:r>
+    <w:r>
+      <w:rPr>
+        <w:rFonts w:ascii="Century Gothic" w:hAnsi="Century Gothic" w:cs="Calibri"/>
+        <w:i/>
+        <w:iCs/>
+        <w:sz w:val="17"/>
+        <w:szCs w:val="17"/>
+      </w:rPr>
+      <w:t>Chairperson</w:t>
+    </w:r>
+  </w:p>
+  <w:p>
+    <w:pPr>
+      <w:autoSpaceDE w:val="0"/>
+      <w:autoSpaceDN w:val="0"/>
+      <w:adjustRightInd w:val="0"/>
+      <w:spacing w:after="0" w:line="240" w:lineRule="auto"/>
+      <w:contextualSpacing/>
+      <w:jc w:val="center"/>
+      <w:rPr>
+        <w:rFonts w:ascii="Century Gothic" w:hAnsi="Century Gothic" w:cs="Calibri"/>
+        <w:b/>
+        <w:bCs/>
+        <w:sz w:val="17"/>
+        <w:szCs w:val="17"/>
+      </w:rPr>
+    </w:pPr>
+    <w:r>
+      <w:rPr>
+        <w:rFonts w:ascii="Century Gothic" w:hAnsi="Century Gothic" w:cs="Calibri"/>
+        <w:b/>
+        <w:bCs/>
+        <w:sz w:val="17"/>
+        <w:szCs w:val="17"/>
+      </w:rPr>
+      <w:fldChar w:fldCharType="begin"/>
+    </w:r>
+    <w:r>
+      <w:rPr>
+        <w:rFonts w:ascii="Century Gothic" w:hAnsi="Century Gothic" w:cs="Calibri"/>
+        <w:b/>
+        <w:bCs/>
+        <w:sz w:val="17"/>
+        <w:szCs w:val="17"/>
+      </w:rPr>
+      <w:instrText xml:space="preserve"> MERGEFIELD  boardmember1  \* MERGEFORMAT </w:instrText>
+    </w:r>
+    <w:r>
+      <w:rPr>
+        <w:rFonts w:ascii="Century Gothic" w:hAnsi="Century Gothic" w:cs="Calibri"/>
+        <w:b/>
+        <w:bCs/>
+        <w:sz w:val="17"/>
+        <w:szCs w:val="17"/>
+      </w:rPr>
+      <w:fldChar w:fldCharType="separate"/>
+    </w:r>
+    <w:r>
+      <w:rPr>
+        <w:rFonts w:ascii="Century Gothic" w:hAnsi="Century Gothic" w:cs="Calibri"/>
+        <w:b/>
+        <w:bCs/>
+        <w:noProof/>
+        <w:sz w:val="17"/>
+        <w:szCs w:val="17"/>
+      </w:rPr>
+      <w:t>«boardmember1»</w:t>
+    </w:r>
+    <w:r>
+      <w:rPr>
+        <w:rFonts w:ascii="Century Gothic" w:hAnsi="Century Gothic" w:cs="Calibri"/>
+        <w:b/>
+        <w:bCs/>
+        <w:sz w:val="17"/>
+        <w:szCs w:val="17"/>
+      </w:rPr>
+      <w:fldChar w:fldCharType="end"/>
+    </w:r>
+    <w:r>
+      <w:rPr>
+        <w:rFonts w:ascii="Century Gothic" w:hAnsi="Century Gothic" w:cs="Calibri"/>
+        <w:b/>
+        <w:bCs/>
+        <w:sz w:val="17"/>
+        <w:szCs w:val="17"/>
+      </w:rPr>
+      <w:t xml:space="preserve">, </w:t>
+    </w:r>
+    <w:r>
+      <w:rPr>
+        <w:rFonts w:ascii="Century Gothic" w:hAnsi="Century Gothic" w:cs="Calibri"/>
+        <w:b/>
+        <w:bCs/>
+        <w:sz w:val="17"/>
+        <w:szCs w:val="17"/>
+      </w:rPr>
+      <w:fldChar w:fldCharType="begin"/>
+    </w:r>
+    <w:r>
+      <w:rPr>
+        <w:rFonts w:ascii="Century Gothic" w:hAnsi="Century Gothic" w:cs="Calibri"/>
+        <w:b/>
+        <w:bCs/>
+        <w:sz w:val="17"/>
+        <w:szCs w:val="17"/>
+      </w:rPr>
+      <w:instrText xml:space="preserve"> MERGEFIELD  boardmember2  \* MERGEFORMAT </w:instrText>
+    </w:r>
+    <w:r>
+      <w:rPr>
+        <w:rFonts w:ascii="Century Gothic" w:hAnsi="Century Gothic" w:cs="Calibri"/>
+        <w:b/>
+        <w:bCs/>
+        <w:sz w:val="17"/>
+        <w:szCs w:val="17"/>
+      </w:rPr>
+      <w:fldChar w:fldCharType="separate"/>
+    </w:r>
+    <w:r>
+      <w:rPr>
+        <w:rFonts w:ascii="Century Gothic" w:hAnsi="Century Gothic" w:cs="Calibri"/>
+        <w:b/>
+        <w:bCs/>
+        <w:noProof/>
+        <w:sz w:val="17"/>
+        <w:szCs w:val="17"/>
+      </w:rPr>
+      <w:t>«boardmember2»</w:t>
+    </w:r>
+    <w:r>
+      <w:rPr>
+        <w:rFonts w:ascii="Century Gothic" w:hAnsi="Century Gothic" w:cs="Calibri"/>
+        <w:b/>
+        <w:bCs/>
+        <w:sz w:val="17"/>
+        <w:szCs w:val="17"/>
+      </w:rPr>
+      <w:fldChar w:fldCharType="end"/>
+    </w:r>
+    <w:r>
+      <w:rPr>
+        <w:rFonts w:ascii="Century Gothic" w:hAnsi="Century Gothic" w:cs="Calibri"/>
+        <w:b/>
+        <w:bCs/>
+        <w:sz w:val="17"/>
+        <w:szCs w:val="17"/>
+      </w:rPr>
+      <w:t xml:space="preserve">, </w:t>
+    </w:r>
+    <w:r>
+      <w:rPr>
+        <w:rFonts w:ascii="Century Gothic" w:hAnsi="Century Gothic" w:cs="Calibri"/>
+        <w:b/>
+        <w:bCs/>
+        <w:sz w:val="17"/>
+        <w:szCs w:val="17"/>
+      </w:rPr>
+      <w:fldChar w:fldCharType="begin"/>
+    </w:r>
+    <w:r>
+      <w:rPr>
+        <w:rFonts w:ascii="Century Gothic" w:hAnsi="Century Gothic" w:cs="Calibri"/>
+        <w:b/>
+        <w:bCs/>
+        <w:sz w:val="17"/>
+        <w:szCs w:val="17"/>
+      </w:rPr>
+      <w:instrText xml:space="preserve"> MERGEFIELD  boardmember3  \* MERGEFORMAT </w:instrText>
+    </w:r>
+    <w:r>
+      <w:rPr>
+        <w:rFonts w:ascii="Century Gothic" w:hAnsi="Century Gothic" w:cs="Calibri"/>
+        <w:b/>
+        <w:bCs/>
+        <w:sz w:val="17"/>
+        <w:szCs w:val="17"/>
+      </w:rPr>
+      <w:fldChar w:fldCharType="separate"/>
+    </w:r>
+    <w:r>
+      <w:rPr>
+        <w:rFonts w:ascii="Century Gothic" w:hAnsi="Century Gothic" w:cs="Calibri"/>
+        <w:b/>
+        <w:bCs/>
+        <w:noProof/>
+        <w:sz w:val="17"/>
+        <w:szCs w:val="17"/>
+      </w:rPr>
+      <w:t>«boardmember3»</w:t>
+    </w:r>
+    <w:r>
+      <w:rPr>
+        <w:rFonts w:ascii="Century Gothic" w:hAnsi="Century Gothic" w:cs="Calibri"/>
+        <w:b/>
+        <w:bCs/>
+        <w:sz w:val="17"/>
+        <w:szCs w:val="17"/>
+      </w:rPr>
+      <w:fldChar w:fldCharType="end"/>
+    </w:r>
+    <w:r>
+      <w:rPr>
+        <w:rFonts w:ascii="Century Gothic" w:hAnsi="Century Gothic" w:cs="Calibri"/>
+        <w:b/>
+        <w:bCs/>
+        <w:sz w:val="17"/>
+        <w:szCs w:val="17"/>
+      </w:rPr>
+      <w:t xml:space="preserve">, </w:t>
+    </w:r>
+    <w:r>
+      <w:rPr>
+        <w:rFonts w:ascii="Century Gothic" w:hAnsi="Century Gothic" w:cs="Calibri"/>
+        <w:b/>
+        <w:bCs/>
+        <w:sz w:val="17"/>
+        <w:szCs w:val="17"/>
+      </w:rPr>
+      <w:fldChar w:fldCharType="begin"/>
+    </w:r>
+    <w:r>
+      <w:rPr>
+        <w:rFonts w:ascii="Century Gothic" w:hAnsi="Century Gothic" w:cs="Calibri"/>
+        <w:b/>
+        <w:bCs/>
+        <w:sz w:val="17"/>
+        <w:szCs w:val="17"/>
+      </w:rPr>
+      <w:instrText xml:space="preserve"> MERGEFIELD  boardmember4  \* MERGEFORMAT </w:instrText>
+    </w:r>
+    <w:r>
+      <w:rPr>
+        <w:rFonts w:ascii="Century Gothic" w:hAnsi="Century Gothic" w:cs="Calibri"/>
+        <w:b/>
+        <w:bCs/>
+        <w:sz w:val="17"/>
+        <w:szCs w:val="17"/>
+      </w:rPr>
+      <w:fldChar w:fldCharType="separate"/>
+    </w:r>
+    <w:r>
+      <w:rPr>
+        <w:rFonts w:ascii="Century Gothic" w:hAnsi="Century Gothic" w:cs="Calibri"/>
+        <w:b/>
+        <w:bCs/>
+        <w:noProof/>
+        <w:sz w:val="17"/>
+        <w:szCs w:val="17"/>
+      </w:rPr>
+      <w:t>«boardmember4»</w:t>
+    </w:r>
+    <w:r>
+      <w:rPr>
+        <w:rFonts w:ascii="Century Gothic" w:hAnsi="Century Gothic" w:cs="Calibri"/>
+        <w:b/>
+        <w:bCs/>
+        <w:sz w:val="17"/>
+        <w:szCs w:val="17"/>
+      </w:rPr>
+      <w:fldChar w:fldCharType="end"/>
+    </w:r>
+    <w:r>
+      <w:rPr>
+        <w:rFonts w:ascii="Century Gothic" w:hAnsi="Century Gothic" w:cs="Calibri"/>
+        <w:b/>
+        <w:bCs/>
+        <w:sz w:val="17"/>
+        <w:szCs w:val="17"/>
+      </w:rPr>
+      <w:t xml:space="preserve">, </w:t>
+    </w:r>
+    <w:r>
+      <w:rPr>
+        <w:rFonts w:ascii="Century Gothic" w:hAnsi="Century Gothic" w:cs="Calibri"/>
+        <w:b/>
+        <w:bCs/>
+        <w:sz w:val="17"/>
+        <w:szCs w:val="17"/>
+      </w:rPr>
+      <w:fldChar w:fldCharType="begin"/>
+    </w:r>
+    <w:r>
+      <w:rPr>
+        <w:rFonts w:ascii="Century Gothic" w:hAnsi="Century Gothic" w:cs="Calibri"/>
+        <w:b/>
+        <w:bCs/>
+        <w:sz w:val="17"/>
+        <w:szCs w:val="17"/>
+      </w:rPr>
+      <w:instrText xml:space="preserve"> MERGEFIELD  boardmember5  \* MERGEFORMAT </w:instrText>
+    </w:r>
+    <w:r>
+      <w:rPr>
+        <w:rFonts w:ascii="Century Gothic" w:hAnsi="Century Gothic" w:cs="Calibri"/>
+        <w:b/>
+        <w:bCs/>
+        <w:sz w:val="17"/>
+        <w:szCs w:val="17"/>
+      </w:rPr>
+      <w:fldChar w:fldCharType="separate"/>
+    </w:r>
+    <w:r>
+      <w:rPr>
+        <w:rFonts w:ascii="Century Gothic" w:hAnsi="Century Gothic" w:cs="Calibri"/>
+        <w:b/>
+        <w:bCs/>
+        <w:noProof/>
+        <w:sz w:val="17"/>
+        <w:szCs w:val="17"/>
+      </w:rPr>
+      <w:t>«boardmember5»</w:t>
+    </w:r>
+    <w:r>
+      <w:rPr>
+        <w:rFonts w:ascii="Century Gothic" w:hAnsi="Century Gothic" w:cs="Calibri"/>
+        <w:b/>
+        <w:bCs/>
+        <w:sz w:val="17"/>
+        <w:szCs w:val="17"/>
+      </w:rPr>
+      <w:fldChar w:fldCharType="end"/>
+    </w:r>
+  </w:p>
+  <w:p>
+    <w:pPr>
+      <w:pStyle w:val="Footer"/>
+      <w:contextualSpacing/>
+      <w:jc w:val="center"/>
+      <w:rPr>
+        <w:rFonts w:ascii="Arial" w:hAnsi="Arial" w:cs="Arial"/>
+        <w:sz w:val="16"/>
+        <w:szCs w:val="16"/>
+      </w:rPr>
+    </w:pPr>
+    <w:r>
+      <w:rPr>
+        <w:rFonts w:ascii="Century Gothic" w:hAnsi="Century Gothic" w:cs="Calibri"/>
+        <w:b/>
+        <w:bCs/>
+        <w:sz w:val="17"/>
+        <w:szCs w:val="17"/>
+      </w:rPr>
+      <w:fldChar w:fldCharType="begin"/>
+    </w:r>
+    <w:r>
+      <w:rPr>
+        <w:rFonts w:ascii="Century Gothic" w:hAnsi="Century Gothic" w:cs="Calibri"/>
+        <w:b/>
+        <w:bCs/>
+        <w:sz w:val="17"/>
+        <w:szCs w:val="17"/>
+      </w:rPr>
+      <w:instrText xml:space="preserve"> MERGEFIELD  execDirector  \* MERGEFORMAT </w:instrText>
+    </w:r>
+    <w:r>
+      <w:rPr>
+        <w:rFonts w:ascii="Century Gothic" w:hAnsi="Century Gothic" w:cs="Calibri"/>
+        <w:b/>
+        <w:bCs/>
+        <w:sz w:val="17"/>
+        <w:szCs w:val="17"/>
+      </w:rPr>
+      <w:fldChar w:fldCharType="separate"/>
+    </w:r>
+    <w:r>
+      <w:rPr>
+        <w:rFonts w:ascii="Century Gothic" w:hAnsi="Century Gothic" w:cs="Calibri"/>
+        <w:b/>
+        <w:bCs/>
+        <w:noProof/>
+        <w:sz w:val="17"/>
+        <w:szCs w:val="17"/>
+      </w:rPr>
+      <w:t>«execDirector»</w:t>
+    </w:r>
+    <w:r>
+      <w:rPr>
+        <w:rFonts w:ascii="Century Gothic" w:hAnsi="Century Gothic" w:cs="Calibri"/>
+        <w:b/>
+        <w:bCs/>
+        <w:sz w:val="17"/>
+        <w:szCs w:val="17"/>
+      </w:rPr>
+      <w:fldChar w:fldCharType="end"/>
+    </w:r>
+    <w:r>
+      <w:rPr>
+        <w:rFonts w:ascii="Century Gothic" w:hAnsi="Century Gothic" w:cs="Calibri"/>
+        <w:b/>
+        <w:bCs/>
+        <w:sz w:val="17"/>
+        <w:szCs w:val="17"/>
+      </w:rPr>
+      <w:t xml:space="preserve">, </w:t>
+    </w:r>
+    <w:r>
+      <w:rPr>
+        <w:rFonts w:ascii="Century Gothic" w:hAnsi="Century Gothic" w:cs="Calibri"/>
+        <w:i/>
+        <w:iCs/>
+        <w:sz w:val="17"/>
+        <w:szCs w:val="17"/>
+      </w:rPr>
+      <w:t>Executive Director</w:t>
     </w:r>
   </w:p>
 </w:ftr>
@@ -1144,10 +1783,59 @@
 <w:hdr xmlns:wpc="http://schemas.microsoft.com/office/word/2010/wordprocessingCanvas" xmlns:mc="http://schemas.openxmlformats.org/markup-compatibility/2006" xmlns:o="urn:schemas-microsoft-com:office:office" xmlns:r="http://schemas.openxmlformats.org/officeDocument/2006/relationships" xmlns:m="http://schemas.openxmlformats.org/officeDocument/2006/math" xmlns:v="urn:schemas-microsoft-com:vml" xmlns:wp14="http://schemas.microsoft.com/office/word/2010/wordprocessingDrawing" xmlns:wp="http://schemas.openxmlformats.org/drawingml/2006/wordprocessingDrawing" xmlns:w10="urn:schemas-microsoft-com:office:word" xmlns:w="http://schemas.openxmlformats.org/wordprocessingml/2006/main" xmlns:w14="http://schemas.microsoft.com/office/word/2010/wordml" xmlns:wpg="http://schemas.microsoft.com/office/word/2010/wordprocessingGroup" xmlns:wpi="http://schemas.microsoft.com/office/word/2010/wordprocessingInk" xmlns:wne="http://schemas.microsoft.com/office/word/2006/wordml" xmlns:wps="http://schemas.microsoft.com/office/word/2010/wordprocessingShape" mc:Ignorable="w14 wp14">
   <w:p>
     <w:pPr>
-      <w:pStyle w:val="Header"/>
+      <w:tabs>
+        <w:tab w:val="center" w:pos="4680"/>
+        <w:tab w:val="right" w:pos="6300"/>
+      </w:tabs>
+      <w:spacing w:after="0" w:line="240" w:lineRule="auto"/>
+      <w:ind w:left="-720"/>
+      <w:jc w:val="center"/>
+      <w:rPr>
+        <w:rFonts w:ascii="Calibri" w:eastAsia="Calibri" w:hAnsi="Calibri" w:cs="Times New Roman"/>
+        <w:sz w:val="16"/>
+        <w:szCs w:val="16"/>
+      </w:rPr>
     </w:pPr>
     <w:r>
-      <w:t>&lt;&lt;HEADER&gt;&gt;</w:t>
+      <w:rPr>
+        <w:rFonts w:ascii="Calibri" w:eastAsia="Calibri" w:hAnsi="Calibri" w:cs="Times New Roman"/>
+        <w:sz w:val="16"/>
+        <w:szCs w:val="16"/>
+      </w:rPr>
+      <w:fldChar w:fldCharType="begin"/>
+    </w:r>
+    <w:r>
+      <w:rPr>
+        <w:rFonts w:ascii="Calibri" w:eastAsia="Calibri" w:hAnsi="Calibri" w:cs="Times New Roman"/>
+        <w:sz w:val="16"/>
+        <w:szCs w:val="16"/>
+      </w:rPr>
+      <w:instrText xml:space="preserve"> MERGEFIELD  Image:headerImage  \* MERGEFORMAT </w:instrText>
+    </w:r>
+    <w:r>
+      <w:rPr>
+        <w:rFonts w:ascii="Calibri" w:eastAsia="Calibri" w:hAnsi="Calibri" w:cs="Times New Roman"/>
+        <w:sz w:val="16"/>
+        <w:szCs w:val="16"/>
+      </w:rPr>
+      <w:fldChar w:fldCharType="separate"/>
+    </w:r>
+    <w:r>
+      <w:rPr>
+        <w:rFonts w:ascii="Calibri" w:eastAsia="Calibri" w:hAnsi="Calibri" w:cs="Times New Roman"/>
+        <w:noProof/>
+        <w:sz w:val="16"/>
+        <w:szCs w:val="16"/>
+      </w:rPr>
+      <w:t>«Image:headerImage»</w:t>
+    </w:r>
+    <w:r>
+      <w:rPr>
+        <w:rFonts w:ascii="Calibri" w:eastAsia="Calibri" w:hAnsi="Calibri" w:cs="Times New Roman"/>
+        <w:sz w:val="16"/>
+        <w:szCs w:val="16"/>
+      </w:rPr>
+      <w:fldChar w:fldCharType="end"/>
     </w:r>
   </w:p>
 </w:hdr>

--- a/y_TCN_Has_Packet_Then_Moved_Out.docx
+++ b/y_TCN_Has_Packet_Then_Moved_Out.docx
@@ -3,8 +3,6 @@
 <w:document xmlns:wpc="http://schemas.microsoft.com/office/word/2010/wordprocessingCanvas" xmlns:mc="http://schemas.openxmlformats.org/markup-compatibility/2006" xmlns:o="urn:schemas-microsoft-com:office:office" xmlns:r="http://schemas.openxmlformats.org/officeDocument/2006/relationships" xmlns:m="http://schemas.openxmlformats.org/officeDocument/2006/math" xmlns:v="urn:schemas-microsoft-com:vml" xmlns:wp14="http://schemas.microsoft.com/office/word/2010/wordprocessingDrawing" xmlns:wp="http://schemas.openxmlformats.org/drawingml/2006/wordprocessingDrawing" xmlns:w10="urn:schemas-microsoft-com:office:word" xmlns:w="http://schemas.openxmlformats.org/wordprocessingml/2006/main" xmlns:w14="http://schemas.microsoft.com/office/word/2010/wordml" xmlns:wpg="http://schemas.microsoft.com/office/word/2010/wordprocessingGroup" xmlns:wpi="http://schemas.microsoft.com/office/word/2010/wordprocessingInk" xmlns:wne="http://schemas.microsoft.com/office/word/2006/wordml" xmlns:wps="http://schemas.microsoft.com/office/word/2010/wordprocessingShape" mc:Ignorable="w14 wp14">
   <w:body>
     <w:p>
-      <w:bookmarkStart w:id="0" w:name="_GoBack"/>
-      <w:bookmarkEnd w:id="0"/>
       <w:r>
         <w:t>&lt;&lt;</w:t>
       </w:r>
@@ -856,220 +854,14 @@
         </w:rPr>
         <w:t>.</w:t>
       </w:r>
-    </w:p>
-    <w:p>
-      <w:pPr>
-        <w:autoSpaceDE w:val="0"/>
-        <w:autoSpaceDN w:val="0"/>
-        <w:adjustRightInd w:val="0"/>
-        <w:spacing w:after="0" w:line="240" w:lineRule="auto"/>
-        <w:rPr>
-          <w:rFonts w:ascii="Times New Roman" w:hAnsi="Times New Roman" w:cs="Times New Roman"/>
-          <w:b/>
-          <w:bCs/>
-          <w:color w:val="000000"/>
-          <w:sz w:val="24"/>
-          <w:szCs w:val="24"/>
-        </w:rPr>
-      </w:pPr>
-    </w:p>
-    <w:p>
-      <w:pPr>
-        <w:autoSpaceDE w:val="0"/>
-        <w:autoSpaceDN w:val="0"/>
-        <w:adjustRightInd w:val="0"/>
-        <w:spacing w:after="0" w:line="240" w:lineRule="auto"/>
-        <w:rPr>
-          <w:rFonts w:ascii="Times New Roman" w:hAnsi="Times New Roman" w:cs="Times New Roman"/>
-          <w:b/>
-          <w:bCs/>
-          <w:color w:val="000000"/>
-          <w:sz w:val="24"/>
-          <w:szCs w:val="24"/>
-        </w:rPr>
-      </w:pPr>
-    </w:p>
-    <w:p>
-      <w:pPr>
-        <w:autoSpaceDE w:val="0"/>
-        <w:autoSpaceDN w:val="0"/>
-        <w:adjustRightInd w:val="0"/>
-        <w:spacing w:after="0" w:line="240" w:lineRule="auto"/>
-        <w:rPr>
-          <w:rFonts w:ascii="Times New Roman" w:hAnsi="Times New Roman" w:cs="Times New Roman"/>
-          <w:b/>
-          <w:bCs/>
-          <w:color w:val="000000"/>
-          <w:sz w:val="24"/>
-          <w:szCs w:val="24"/>
-        </w:rPr>
-      </w:pPr>
-    </w:p>
-    <w:p>
-      <w:pPr>
-        <w:autoSpaceDE w:val="0"/>
-        <w:autoSpaceDN w:val="0"/>
-        <w:adjustRightInd w:val="0"/>
-        <w:spacing w:after="0" w:line="240" w:lineRule="auto"/>
-        <w:rPr>
-          <w:rFonts w:ascii="Times New Roman" w:hAnsi="Times New Roman" w:cs="Times New Roman"/>
-          <w:b/>
-          <w:bCs/>
-          <w:color w:val="000000"/>
-          <w:sz w:val="24"/>
-          <w:szCs w:val="24"/>
-        </w:rPr>
-      </w:pPr>
-    </w:p>
-    <w:p>
-      <w:pPr>
-        <w:autoSpaceDE w:val="0"/>
-        <w:autoSpaceDN w:val="0"/>
-        <w:adjustRightInd w:val="0"/>
-        <w:spacing w:after="0" w:line="240" w:lineRule="auto"/>
-        <w:rPr>
-          <w:rFonts w:ascii="Times New Roman" w:hAnsi="Times New Roman" w:cs="Times New Roman"/>
-          <w:b/>
-          <w:bCs/>
-          <w:color w:val="000000"/>
-          <w:sz w:val="24"/>
-          <w:szCs w:val="24"/>
-        </w:rPr>
-      </w:pPr>
-    </w:p>
-    <w:p>
-      <w:pPr>
-        <w:autoSpaceDE w:val="0"/>
-        <w:autoSpaceDN w:val="0"/>
-        <w:adjustRightInd w:val="0"/>
-        <w:spacing w:after="0" w:line="240" w:lineRule="auto"/>
-        <w:rPr>
-          <w:rFonts w:ascii="Times New Roman" w:hAnsi="Times New Roman" w:cs="Times New Roman"/>
-          <w:b/>
-          <w:bCs/>
-          <w:color w:val="000000"/>
-          <w:sz w:val="24"/>
-          <w:szCs w:val="24"/>
-        </w:rPr>
-      </w:pPr>
-    </w:p>
-    <w:p>
-      <w:pPr>
-        <w:autoSpaceDE w:val="0"/>
-        <w:autoSpaceDN w:val="0"/>
-        <w:adjustRightInd w:val="0"/>
-        <w:spacing w:after="0" w:line="240" w:lineRule="auto"/>
-        <w:rPr>
-          <w:rFonts w:ascii="Times New Roman" w:hAnsi="Times New Roman" w:cs="Times New Roman"/>
-          <w:b/>
-          <w:bCs/>
-          <w:color w:val="000000"/>
-          <w:sz w:val="24"/>
-          <w:szCs w:val="24"/>
-        </w:rPr>
-      </w:pPr>
-    </w:p>
-    <w:p>
-      <w:pPr>
-        <w:autoSpaceDE w:val="0"/>
-        <w:autoSpaceDN w:val="0"/>
-        <w:adjustRightInd w:val="0"/>
-        <w:spacing w:after="0" w:line="240" w:lineRule="auto"/>
-        <w:rPr>
-          <w:rFonts w:ascii="Times New Roman" w:hAnsi="Times New Roman" w:cs="Times New Roman"/>
-          <w:b/>
-          <w:bCs/>
-          <w:color w:val="000000"/>
-          <w:sz w:val="24"/>
-          <w:szCs w:val="24"/>
-        </w:rPr>
-      </w:pPr>
-    </w:p>
-    <w:p>
-      <w:pPr>
-        <w:autoSpaceDE w:val="0"/>
-        <w:autoSpaceDN w:val="0"/>
-        <w:adjustRightInd w:val="0"/>
-        <w:spacing w:after="0" w:line="240" w:lineRule="auto"/>
-        <w:rPr>
-          <w:rFonts w:ascii="Times New Roman" w:hAnsi="Times New Roman" w:cs="Times New Roman"/>
-          <w:b/>
-          <w:bCs/>
-          <w:color w:val="000000"/>
-          <w:sz w:val="24"/>
-          <w:szCs w:val="24"/>
-        </w:rPr>
-      </w:pPr>
-    </w:p>
-    <w:p>
-      <w:pPr>
-        <w:autoSpaceDE w:val="0"/>
-        <w:autoSpaceDN w:val="0"/>
-        <w:adjustRightInd w:val="0"/>
-        <w:spacing w:after="0" w:line="240" w:lineRule="auto"/>
-        <w:rPr>
-          <w:rFonts w:ascii="Times New Roman" w:hAnsi="Times New Roman" w:cs="Times New Roman"/>
-          <w:b/>
-          <w:bCs/>
-          <w:color w:val="000000"/>
-          <w:sz w:val="24"/>
-          <w:szCs w:val="24"/>
-        </w:rPr>
-      </w:pPr>
-    </w:p>
-    <w:p>
-      <w:pPr>
-        <w:autoSpaceDE w:val="0"/>
-        <w:autoSpaceDN w:val="0"/>
-        <w:adjustRightInd w:val="0"/>
-        <w:spacing w:after="0" w:line="240" w:lineRule="auto"/>
-        <w:rPr>
-          <w:rFonts w:ascii="Times New Roman" w:hAnsi="Times New Roman" w:cs="Times New Roman"/>
-          <w:color w:val="000000"/>
-        </w:rPr>
-      </w:pPr>
-    </w:p>
-    <w:p>
-      <w:pPr>
-        <w:jc w:val="right"/>
-        <w:rPr>
-          <w:rFonts w:cstheme="minorHAnsi"/>
-          <w:sz w:val="16"/>
-          <w:szCs w:val="16"/>
-        </w:rPr>
-      </w:pPr>
-      <w:r>
-        <w:rPr>
-          <w:rFonts w:cstheme="minorHAnsi"/>
-          <w:sz w:val="16"/>
-          <w:szCs w:val="16"/>
-        </w:rPr>
-        <w:t xml:space="preserve">TCN – Vacate </w:t>
-      </w:r>
-      <w:r>
-        <w:rPr>
-          <w:rFonts w:cstheme="minorHAnsi"/>
-          <w:sz w:val="16"/>
-          <w:szCs w:val="16"/>
-        </w:rPr>
-        <w:t>or Eviction Notice-</w:t>
-      </w:r>
-      <w:proofErr w:type="spellStart"/>
-      <w:r>
-        <w:rPr>
-          <w:rFonts w:cstheme="minorHAnsi"/>
-          <w:sz w:val="16"/>
-          <w:szCs w:val="16"/>
-        </w:rPr>
-        <w:t>hptmo</w:t>
-      </w:r>
-      <w:proofErr w:type="spellEnd"/>
+      <w:bookmarkStart w:id="0" w:name="_GoBack"/>
+      <w:bookmarkEnd w:id="0"/>
     </w:p>
     <w:sectPr>
       <w:headerReference w:type="default" r:id="rId7"/>
       <w:footerReference w:type="default" r:id="rId8"/>
       <w:pgSz w:w="12240" w:h="15840"/>
-      <w:pgMar w:top="1440" w:right="1440" w:bottom="1440" w:left="1440" w:header="720" w:footer="720" w:gutter="0"/>
+      <w:pgMar w:top="720" w:right="720" w:bottom="720" w:left="720" w:header="720" w:footer="720" w:gutter="0"/>
       <w:cols w:space="720"/>
       <w:docGrid w:linePitch="360"/>
     </w:sectPr>
@@ -1106,6 +898,34 @@
 <w:ftr xmlns:wpc="http://schemas.microsoft.com/office/word/2010/wordprocessingCanvas" xmlns:mc="http://schemas.openxmlformats.org/markup-compatibility/2006" xmlns:o="urn:schemas-microsoft-com:office:office" xmlns:r="http://schemas.openxmlformats.org/officeDocument/2006/relationships" xmlns:m="http://schemas.openxmlformats.org/officeDocument/2006/math" xmlns:v="urn:schemas-microsoft-com:vml" xmlns:wp14="http://schemas.microsoft.com/office/word/2010/wordprocessingDrawing" xmlns:wp="http://schemas.openxmlformats.org/drawingml/2006/wordprocessingDrawing" xmlns:w10="urn:schemas-microsoft-com:office:word" xmlns:w="http://schemas.openxmlformats.org/wordprocessingml/2006/main" xmlns:w14="http://schemas.microsoft.com/office/word/2010/wordml" xmlns:wpg="http://schemas.microsoft.com/office/word/2010/wordprocessingGroup" xmlns:wpi="http://schemas.microsoft.com/office/word/2010/wordprocessingInk" xmlns:wne="http://schemas.microsoft.com/office/word/2006/wordml" xmlns:wps="http://schemas.microsoft.com/office/word/2010/wordprocessingShape" mc:Ignorable="w14 wp14">
   <w:p>
     <w:pPr>
+      <w:jc w:val="right"/>
+      <w:rPr>
+        <w:rFonts w:cstheme="minorHAnsi"/>
+        <w:sz w:val="16"/>
+        <w:szCs w:val="16"/>
+      </w:rPr>
+    </w:pPr>
+    <w:r>
+      <w:rPr>
+        <w:rFonts w:cstheme="minorHAnsi"/>
+        <w:sz w:val="16"/>
+        <w:szCs w:val="16"/>
+      </w:rPr>
+      <w:t>TCN – Vacate or Eviction Notice-</w:t>
+    </w:r>
+    <w:proofErr w:type="spellStart"/>
+    <w:r>
+      <w:rPr>
+        <w:rFonts w:cstheme="minorHAnsi"/>
+        <w:sz w:val="16"/>
+        <w:szCs w:val="16"/>
+      </w:rPr>
+      <w:t>hptmo</w:t>
+    </w:r>
+    <w:proofErr w:type="spellEnd"/>
+  </w:p>
+  <w:p>
+    <w:pPr>
       <w:pStyle w:val="Footer"/>
     </w:pPr>
   </w:p>
@@ -1136,7 +956,7 @@
       <mc:AlternateContent>
         <mc:Choice Requires="wps">
           <w:drawing>
-            <wp:anchor distT="0" distB="0" distL="114300" distR="114300" simplePos="0" relativeHeight="251659264" behindDoc="0" locked="0" layoutInCell="1" allowOverlap="1" wp14:anchorId="564ED645" wp14:editId="297EEF5B">
+            <wp:anchor distT="0" distB="0" distL="114300" distR="114300" simplePos="0" relativeHeight="251659264" behindDoc="0" locked="0" layoutInCell="1" allowOverlap="1" wp14:anchorId="027D4257" wp14:editId="1A66BF1A">
               <wp:simplePos x="0" y="0"/>
               <wp:positionH relativeFrom="margin">
                 <wp:align>center</wp:align>
